--- a/userGuide.docx
+++ b/userGuide.docx
@@ -9,7 +9,15 @@
     </w:p>
     <w:p>
       <w:r>
-        <w:t>1. Controller with JSTL</w:t>
+        <w:t>1. Create MYSQL Database named demodb1, and run the content in demo1_db1.sql.</w:t>
+      </w:r>
+    </w:p>
+    <w:p>
+      <w:r>
+        <w:t>2</w:t>
+      </w:r>
+      <w:r>
+        <w:t>. Controller with JSTL</w:t>
       </w:r>
     </w:p>
     <w:p>
@@ -64,22 +72,24 @@
     </w:p>
     <w:p>
       <w:r>
-        <w:t>2. REST Controller</w:t>
-      </w:r>
-    </w:p>
-    <w:p/>
-    <w:p/>
-    <w:p/>
-    <w:p/>
-    <w:p/>
-    <w:p/>
-    <w:p/>
-    <w:p/>
-    <w:p/>
-    <w:p/>
-    <w:p>
-      <w:r>
-        <w:lastRenderedPageBreak/>
+        <w:t>3</w:t>
+      </w:r>
+      <w:r>
+        <w:t>. REST Controller</w:t>
+      </w:r>
+    </w:p>
+    <w:p/>
+    <w:p/>
+    <w:p/>
+    <w:p/>
+    <w:p/>
+    <w:p/>
+    <w:p/>
+    <w:p/>
+    <w:p/>
+    <w:p/>
+    <w:p>
+      <w:r>
         <w:t>Get All Specialization</w:t>
       </w:r>
     </w:p>
@@ -138,7 +148,6 @@
     <w:p/>
     <w:p>
       <w:r>
-        <w:lastRenderedPageBreak/>
         <w:t>Get specialization by ID</w:t>
       </w:r>
     </w:p>
